--- a/B1_28-P03-Team-Charter.docx
+++ b/B1_28-P03-Team-Charter.docx
@@ -386,25 +386,7 @@
           <w:sz w:val="22"/>
           <w:szCs w:val="22"/>
         </w:rPr>
-        <w:t xml:space="preserve">Complete project 03. Design and manufacture an innovative and functional backpack that meets the specified requirements for the </w:t>
-      </w:r>
-      <w:proofErr w:type="spellStart"/>
-      <w:r>
-        <w:rPr>
-          <w:rFonts w:ascii="Calibri" w:eastAsia="Calibri" w:hAnsi="Calibri" w:cs="Calibri"/>
-          <w:sz w:val="22"/>
-          <w:szCs w:val="22"/>
-        </w:rPr>
-        <w:t>PuppyPi</w:t>
-      </w:r>
-      <w:proofErr w:type="spellEnd"/>
-      <w:r>
-        <w:rPr>
-          <w:rFonts w:ascii="Calibri" w:eastAsia="Calibri" w:hAnsi="Calibri" w:cs="Calibri"/>
-          <w:sz w:val="22"/>
-          <w:szCs w:val="22"/>
-        </w:rPr>
-        <w:t xml:space="preserve"> quadruped robot, enhancing its ability to transport ping pong balls effectively. Project should be completed such that it can be evaluated in the end of term Design Evaluation Event.</w:t>
+        <w:t>Complete project 03. Design and manufacture an innovative and functional backpack that meets the specified requirements for the PuppyPi quadruped robot, enhancing its ability to transport ping pong balls effectively. Project should be completed such that it can be evaluated in the end of term Design Evaluation Event.</w:t>
       </w:r>
     </w:p>
     <w:p>
@@ -598,7 +580,7 @@
               <w:cnfStyle w:val="000000100000" w:firstRow="0" w:lastRow="0" w:firstColumn="0" w:lastColumn="0" w:oddVBand="0" w:evenVBand="0" w:oddHBand="1" w:evenHBand="0" w:firstRowFirstColumn="0" w:firstRowLastColumn="0" w:lastRowFirstColumn="0" w:lastRowLastColumn="0"/>
             </w:pPr>
             <w:r>
-              <w:t>Will be rotated</w:t>
+              <w:t>Project Lead</w:t>
             </w:r>
           </w:p>
         </w:tc>
@@ -657,6 +639,9 @@
             <w:pPr>
               <w:cnfStyle w:val="000000000000" w:firstRow="0" w:lastRow="0" w:firstColumn="0" w:lastColumn="0" w:oddVBand="0" w:evenVBand="0" w:oddHBand="0" w:evenHBand="0" w:firstRowFirstColumn="0" w:firstRowLastColumn="0" w:lastRowFirstColumn="0" w:lastRowLastColumn="0"/>
             </w:pPr>
+            <w:r>
+              <w:t>Manufacturing Lead</w:t>
+            </w:r>
           </w:p>
         </w:tc>
       </w:tr>
@@ -717,6 +702,9 @@
             <w:pPr>
               <w:cnfStyle w:val="000000100000" w:firstRow="0" w:lastRow="0" w:firstColumn="0" w:lastColumn="0" w:oddVBand="0" w:evenVBand="0" w:oddHBand="1" w:evenHBand="0" w:firstRowFirstColumn="0" w:firstRowLastColumn="0" w:lastRowFirstColumn="0" w:lastRowLastColumn="0"/>
             </w:pPr>
+            <w:r>
+              <w:t>Prototyping Lead</w:t>
+            </w:r>
           </w:p>
         </w:tc>
       </w:tr>
@@ -756,15 +744,7 @@
               <w:cnfStyle w:val="000000000000" w:firstRow="0" w:lastRow="0" w:firstColumn="0" w:lastColumn="0" w:oddVBand="0" w:evenVBand="0" w:oddHBand="0" w:evenHBand="0" w:firstRowFirstColumn="0" w:firstRowLastColumn="0" w:lastRowFirstColumn="0" w:lastRowLastColumn="0"/>
             </w:pPr>
             <w:r>
-              <w:t xml:space="preserve">Construction and </w:t>
-            </w:r>
-            <w:proofErr w:type="gramStart"/>
-            <w:r>
-              <w:t>Listening</w:t>
-            </w:r>
-            <w:proofErr w:type="gramEnd"/>
-            <w:r>
-              <w:t xml:space="preserve"> </w:t>
+              <w:t xml:space="preserve">Construction and Listening </w:t>
             </w:r>
             <w:r>
               <w:t xml:space="preserve"> </w:t>
@@ -792,6 +772,9 @@
             <w:pPr>
               <w:cnfStyle w:val="000000000000" w:firstRow="0" w:lastRow="0" w:firstColumn="0" w:lastColumn="0" w:oddVBand="0" w:evenVBand="0" w:oddHBand="0" w:evenHBand="0" w:firstRowFirstColumn="0" w:firstRowLastColumn="0" w:lastRowFirstColumn="0" w:lastRowLastColumn="0"/>
             </w:pPr>
+            <w:r>
+              <w:t>Documentation lead</w:t>
+            </w:r>
           </w:p>
         </w:tc>
       </w:tr>
@@ -889,49 +872,48 @@
           <w:sz w:val="22"/>
           <w:szCs w:val="22"/>
         </w:rPr>
-        <w:t xml:space="preserve">We will communicate mainly through an Instagram group chat. </w:t>
-      </w:r>
-      <w:proofErr w:type="gramStart"/>
-      <w:r>
+        <w:t>We will communicate mainly through an Instagram group chat. Additionally we will have a discord server for more interactive communication and file sharing. Minimum response time is one-day but that will change as the project moves forwards.</w:t>
+      </w:r>
+    </w:p>
+    <w:p>
+      <w:pPr>
+        <w:pStyle w:val="Heading2"/>
+        <w:ind w:left="0" w:firstLine="0"/>
+        <w:rPr>
+          <w:color w:val="auto"/>
+        </w:rPr>
+      </w:pPr>
+      <w:bookmarkStart w:id="10" w:name="_heading=h.vmrpb9r3ar7k" w:colFirst="0" w:colLast="0"/>
+      <w:bookmarkEnd w:id="10"/>
+      <w:r>
+        <w:rPr>
+          <w:color w:val="auto"/>
+        </w:rPr>
+        <w:t>3.2</w:t>
+      </w:r>
+      <w:r>
+        <w:rPr>
+          <w:color w:val="auto"/>
+        </w:rPr>
+        <w:tab/>
+        <w:t>Decision-Making</w:t>
+      </w:r>
+    </w:p>
+    <w:p>
+      <w:pPr>
         <w:rPr>
           <w:rFonts w:ascii="Calibri" w:eastAsia="Calibri" w:hAnsi="Calibri" w:cs="Calibri"/>
           <w:sz w:val="22"/>
           <w:szCs w:val="22"/>
         </w:rPr>
-        <w:t>Additionally</w:t>
-      </w:r>
-      <w:proofErr w:type="gramEnd"/>
+      </w:pPr>
       <w:r>
         <w:rPr>
           <w:rFonts w:ascii="Calibri" w:eastAsia="Calibri" w:hAnsi="Calibri" w:cs="Calibri"/>
           <w:sz w:val="22"/>
           <w:szCs w:val="22"/>
         </w:rPr>
-        <w:t xml:space="preserve"> we will have a discord server for more interactive communication and file sharing. Minimum response time is one-day but that will change as the project moves forwards.</w:t>
-      </w:r>
-    </w:p>
-    <w:p>
-      <w:pPr>
-        <w:pStyle w:val="Heading2"/>
-        <w:ind w:left="0" w:firstLine="0"/>
-        <w:rPr>
-          <w:color w:val="auto"/>
-        </w:rPr>
-      </w:pPr>
-      <w:bookmarkStart w:id="10" w:name="_heading=h.vmrpb9r3ar7k" w:colFirst="0" w:colLast="0"/>
-      <w:bookmarkEnd w:id="10"/>
-      <w:r>
-        <w:rPr>
-          <w:color w:val="auto"/>
-        </w:rPr>
-        <w:t>3.2</w:t>
-      </w:r>
-      <w:r>
-        <w:rPr>
-          <w:color w:val="auto"/>
-        </w:rPr>
-        <w:tab/>
-        <w:t>Decision-Making</w:t>
+        <w:t>Because we are a smaller group, in general decision making should be done through general consensus. Any larger project decisions will be formally voted on for maximum cooperation.</w:t>
       </w:r>
     </w:p>
     <w:p>
@@ -942,23 +924,47 @@
           <w:szCs w:val="22"/>
         </w:rPr>
       </w:pPr>
-      <w:r>
+    </w:p>
+    <w:p>
+      <w:pPr>
+        <w:pStyle w:val="Heading2"/>
+        <w:ind w:left="0" w:firstLine="0"/>
+        <w:rPr>
+          <w:color w:val="auto"/>
+        </w:rPr>
+      </w:pPr>
+      <w:bookmarkStart w:id="11" w:name="_heading=h.br2q6m77qcqr" w:colFirst="0" w:colLast="0"/>
+      <w:bookmarkEnd w:id="11"/>
+      <w:r>
+        <w:rPr>
+          <w:color w:val="auto"/>
+        </w:rPr>
+        <w:t>3.3</w:t>
+      </w:r>
+      <w:r>
+        <w:rPr>
+          <w:color w:val="auto"/>
+        </w:rPr>
+        <w:tab/>
+        <w:t>Conflict Resolution</w:t>
+      </w:r>
+    </w:p>
+    <w:p>
+      <w:pPr>
         <w:rPr>
           <w:rFonts w:ascii="Calibri" w:eastAsia="Calibri" w:hAnsi="Calibri" w:cs="Calibri"/>
           <w:sz w:val="22"/>
           <w:szCs w:val="22"/>
         </w:rPr>
-        <w:t>Because we are a smaller group, in general decision making should be done through general consensus. Any larger project decisions will be formally voted on for maximum cooperation.</w:t>
-      </w:r>
-    </w:p>
-    <w:p>
-      <w:pPr>
+      </w:pPr>
+      <w:r>
         <w:rPr>
           <w:rFonts w:ascii="Calibri" w:eastAsia="Calibri" w:hAnsi="Calibri" w:cs="Calibri"/>
           <w:sz w:val="22"/>
           <w:szCs w:val="22"/>
         </w:rPr>
-      </w:pPr>
+        <w:t>To avoid conflict, we will actively work on accepting each others ideas and opinions. In general, as a team we should strive to express our concerns when they arise as identify small signs of conflict when they arise and address them before it becomes a larger issue.</w:t>
+      </w:r>
     </w:p>
     <w:p>
       <w:pPr>
@@ -968,20 +974,20 @@
           <w:color w:val="auto"/>
         </w:rPr>
       </w:pPr>
-      <w:bookmarkStart w:id="11" w:name="_heading=h.br2q6m77qcqr" w:colFirst="0" w:colLast="0"/>
-      <w:bookmarkEnd w:id="11"/>
-      <w:r>
-        <w:rPr>
-          <w:color w:val="auto"/>
-        </w:rPr>
-        <w:t>3.3</w:t>
+      <w:bookmarkStart w:id="12" w:name="_heading=h.zh2bxcfpai9j" w:colFirst="0" w:colLast="0"/>
+      <w:bookmarkEnd w:id="12"/>
+      <w:r>
+        <w:rPr>
+          <w:color w:val="auto"/>
+        </w:rPr>
+        <w:t>3.4</w:t>
       </w:r>
       <w:r>
         <w:rPr>
           <w:color w:val="auto"/>
         </w:rPr>
         <w:tab/>
-        <w:t>Conflict Resolution</w:t>
+        <w:t>Commitments</w:t>
       </w:r>
     </w:p>
     <w:p>
@@ -998,96 +1004,129 @@
           <w:sz w:val="22"/>
           <w:szCs w:val="22"/>
         </w:rPr>
-        <w:t xml:space="preserve">To avoid conflict, we will actively work on accepting </w:t>
-      </w:r>
-      <w:proofErr w:type="spellStart"/>
-      <w:r>
+        <w:t>Each member of our team should strictly follow the guidelines set out in the communication section. Contributions should be equally distributed amongst all members. If concerns arise from a member not putting forward enough participation, other members of the team should address there concerns with said member. If behavior is not changed, a TA will be notified.</w:t>
+      </w:r>
+    </w:p>
+    <w:p>
+      <w:pPr>
+        <w:pStyle w:val="Heading2"/>
+        <w:ind w:left="0" w:firstLine="0"/>
+        <w:rPr>
+          <w:color w:val="auto"/>
+        </w:rPr>
+      </w:pPr>
+      <w:bookmarkStart w:id="13" w:name="_heading=h.wnd95d265wzd" w:colFirst="0" w:colLast="0"/>
+      <w:bookmarkEnd w:id="13"/>
+      <w:r>
+        <w:rPr>
+          <w:color w:val="auto"/>
+        </w:rPr>
+        <w:t>3.5</w:t>
+      </w:r>
+      <w:r>
+        <w:rPr>
+          <w:color w:val="auto"/>
+        </w:rPr>
+        <w:tab/>
+        <w:t>Diversity</w:t>
+      </w:r>
+    </w:p>
+    <w:p>
+      <w:pPr>
         <w:rPr>
           <w:rFonts w:ascii="Calibri" w:eastAsia="Calibri" w:hAnsi="Calibri" w:cs="Calibri"/>
           <w:sz w:val="22"/>
           <w:szCs w:val="22"/>
         </w:rPr>
-        <w:t xml:space="preserve">each </w:t>
-      </w:r>
-      <w:proofErr w:type="gramStart"/>
+      </w:pPr>
       <w:r>
         <w:rPr>
           <w:rFonts w:ascii="Calibri" w:eastAsia="Calibri" w:hAnsi="Calibri" w:cs="Calibri"/>
           <w:sz w:val="22"/>
           <w:szCs w:val="22"/>
         </w:rPr>
-        <w:t>others</w:t>
-      </w:r>
-      <w:proofErr w:type="spellEnd"/>
-      <w:proofErr w:type="gramEnd"/>
-      <w:r>
+        <w:t>All opinions and concerns of team members should be voiced when appropriate. Remaining open to alternate opinions and a focus on honesty will allow our project to be a combination of all our ideas.</w:t>
+      </w:r>
+    </w:p>
+    <w:p>
+      <w:pPr>
+        <w:pStyle w:val="Heading2"/>
+        <w:ind w:left="0" w:firstLine="0"/>
+        <w:rPr>
+          <w:color w:val="auto"/>
+        </w:rPr>
+      </w:pPr>
+      <w:bookmarkStart w:id="14" w:name="_heading=h.95nnl6wvi1x" w:colFirst="0" w:colLast="0"/>
+      <w:bookmarkEnd w:id="14"/>
+      <w:r>
+        <w:rPr>
+          <w:color w:val="auto"/>
+        </w:rPr>
+        <w:t>3.6</w:t>
+      </w:r>
+      <w:r>
+        <w:rPr>
+          <w:color w:val="auto"/>
+        </w:rPr>
+        <w:tab/>
+        <w:t>Other</w:t>
+      </w:r>
+    </w:p>
+    <w:p>
+      <w:pPr>
         <w:rPr>
           <w:rFonts w:ascii="Calibri" w:eastAsia="Calibri" w:hAnsi="Calibri" w:cs="Calibri"/>
           <w:sz w:val="22"/>
           <w:szCs w:val="22"/>
         </w:rPr>
-        <w:t xml:space="preserve"> ideas and opinions. In general, as a team we should strive to express our concerns when they arise as identify small signs of conflict when they arise and address them before it becomes a larger issue.</w:t>
-      </w:r>
-    </w:p>
-    <w:p>
-      <w:pPr>
-        <w:pStyle w:val="Heading2"/>
-        <w:ind w:left="0" w:firstLine="0"/>
-        <w:rPr>
-          <w:color w:val="auto"/>
-        </w:rPr>
-      </w:pPr>
-      <w:bookmarkStart w:id="12" w:name="_heading=h.zh2bxcfpai9j" w:colFirst="0" w:colLast="0"/>
-      <w:bookmarkEnd w:id="12"/>
-      <w:r>
-        <w:rPr>
-          <w:color w:val="auto"/>
-        </w:rPr>
-        <w:t>3.4</w:t>
-      </w:r>
-      <w:r>
-        <w:rPr>
-          <w:color w:val="auto"/>
-        </w:rPr>
-        <w:tab/>
-        <w:t>Commitments</w:t>
-      </w:r>
-    </w:p>
-    <w:p>
-      <w:pPr>
+      </w:pPr>
+      <w:r>
         <w:rPr>
           <w:rFonts w:ascii="Calibri" w:eastAsia="Calibri" w:hAnsi="Calibri" w:cs="Calibri"/>
           <w:sz w:val="22"/>
           <w:szCs w:val="22"/>
         </w:rPr>
-      </w:pPr>
-      <w:r>
+        <w:t>Efforts will be made to plan meetings and development of project during strategic dates to minimize effect on team members studies.</w:t>
+      </w:r>
+    </w:p>
+    <w:p>
+      <w:pPr>
         <w:rPr>
           <w:rFonts w:ascii="Calibri" w:eastAsia="Calibri" w:hAnsi="Calibri" w:cs="Calibri"/>
           <w:sz w:val="22"/>
           <w:szCs w:val="22"/>
         </w:rPr>
-        <w:t xml:space="preserve">Each member of our team should strictly follow the guidelines set out in the communication section. Contributions should be equally distributed amongst all members. If concerns arise from a member not putting forward enough participation, other members of the team should address </w:t>
-      </w:r>
-      <w:proofErr w:type="spellStart"/>
-      <w:r>
-        <w:rPr>
-          <w:rFonts w:ascii="Calibri" w:eastAsia="Calibri" w:hAnsi="Calibri" w:cs="Calibri"/>
-          <w:sz w:val="22"/>
-          <w:szCs w:val="22"/>
-        </w:rPr>
-        <w:t>there</w:t>
-      </w:r>
-      <w:proofErr w:type="spellEnd"/>
-      <w:r>
-        <w:rPr>
-          <w:rFonts w:ascii="Calibri" w:eastAsia="Calibri" w:hAnsi="Calibri" w:cs="Calibri"/>
-          <w:sz w:val="22"/>
-          <w:szCs w:val="22"/>
-        </w:rPr>
-        <w:t xml:space="preserve"> concerns with said member. If behavior is not changed, a TA will be notified.</w:t>
-      </w:r>
-    </w:p>
+      </w:pPr>
+    </w:p>
+    <w:p>
+      <w:pPr>
+        <w:pStyle w:val="Heading1"/>
+        <w:ind w:left="0" w:firstLine="0"/>
+        <w:rPr>
+          <w:color w:val="auto"/>
+        </w:rPr>
+      </w:pPr>
+      <w:bookmarkStart w:id="15" w:name="_heading=h.29cu2b7p81dg" w:colFirst="0" w:colLast="0"/>
+      <w:bookmarkEnd w:id="15"/>
+    </w:p>
+    <w:p>
+      <w:pPr>
+        <w:pStyle w:val="Heading1"/>
+        <w:ind w:left="0" w:firstLine="0"/>
+        <w:rPr>
+          <w:color w:val="auto"/>
+        </w:rPr>
+      </w:pPr>
+      <w:bookmarkStart w:id="16" w:name="_heading=h.3q75mhprihcu" w:colFirst="0" w:colLast="0"/>
+      <w:bookmarkEnd w:id="16"/>
+      <w:r>
+        <w:rPr>
+          <w:color w:val="auto"/>
+        </w:rPr>
+        <w:t>Signatures</w:t>
+      </w:r>
+    </w:p>
+    <w:p/>
     <w:p>
       <w:pPr>
         <w:pStyle w:val="Heading2"/>
@@ -1096,39 +1135,40 @@
           <w:color w:val="auto"/>
         </w:rPr>
       </w:pPr>
-      <w:bookmarkStart w:id="13" w:name="_heading=h.wnd95d265wzd" w:colFirst="0" w:colLast="0"/>
-      <w:bookmarkEnd w:id="13"/>
-      <w:r>
-        <w:rPr>
-          <w:color w:val="auto"/>
-        </w:rPr>
-        <w:t>3.5</w:t>
-      </w:r>
-      <w:r>
-        <w:rPr>
-          <w:color w:val="auto"/>
-        </w:rPr>
-        <w:tab/>
-        <w:t>Diversity</w:t>
-      </w:r>
-    </w:p>
-    <w:p>
-      <w:pPr>
-        <w:rPr>
-          <w:rFonts w:ascii="Calibri" w:eastAsia="Calibri" w:hAnsi="Calibri" w:cs="Calibri"/>
-          <w:sz w:val="22"/>
-          <w:szCs w:val="22"/>
-        </w:rPr>
-      </w:pPr>
-      <w:r>
-        <w:rPr>
-          <w:rFonts w:ascii="Calibri" w:eastAsia="Calibri" w:hAnsi="Calibri" w:cs="Calibri"/>
-          <w:sz w:val="22"/>
-          <w:szCs w:val="22"/>
-        </w:rPr>
-        <w:t>All opinions and concerns of team members should be voiced when appropriate. Remaining open to alternate opinions and a focus on honesty will allow our project to be a combination of all our ideas.</w:t>
-      </w:r>
-    </w:p>
+      <w:bookmarkStart w:id="17" w:name="_heading=h.unaxm576r6kc" w:colFirst="0" w:colLast="0"/>
+      <w:bookmarkEnd w:id="17"/>
+      <w:r>
+        <w:rPr>
+          <w:color w:val="auto"/>
+        </w:rPr>
+        <w:t>Member 1 __</w:t>
+      </w:r>
+      <w:r>
+        <w:rPr>
+          <w:color w:val="auto"/>
+        </w:rPr>
+        <w:t>Luke Squire</w:t>
+      </w:r>
+      <w:r>
+        <w:rPr>
+          <w:color w:val="auto"/>
+        </w:rPr>
+        <w:t>____________________________  Date: ______</w:t>
+      </w:r>
+      <w:r>
+        <w:rPr>
+          <w:color w:val="auto"/>
+        </w:rPr>
+        <w:t>2/8/2024</w:t>
+      </w:r>
+      <w:r>
+        <w:rPr>
+          <w:color w:val="auto"/>
+        </w:rPr>
+        <w:t>______</w:t>
+      </w:r>
+    </w:p>
+    <w:p/>
     <w:p>
       <w:pPr>
         <w:pStyle w:val="Heading2"/>
@@ -1137,74 +1177,43 @@
           <w:color w:val="auto"/>
         </w:rPr>
       </w:pPr>
-      <w:bookmarkStart w:id="14" w:name="_heading=h.95nnl6wvi1x" w:colFirst="0" w:colLast="0"/>
-      <w:bookmarkEnd w:id="14"/>
-      <w:r>
-        <w:rPr>
-          <w:color w:val="auto"/>
-        </w:rPr>
-        <w:t>3.6</w:t>
-      </w:r>
-      <w:r>
-        <w:rPr>
-          <w:color w:val="auto"/>
-        </w:rPr>
-        <w:tab/>
-        <w:t>Other</w:t>
-      </w:r>
-    </w:p>
-    <w:p>
-      <w:pPr>
-        <w:rPr>
-          <w:rFonts w:ascii="Calibri" w:eastAsia="Calibri" w:hAnsi="Calibri" w:cs="Calibri"/>
-          <w:sz w:val="22"/>
-          <w:szCs w:val="22"/>
-        </w:rPr>
-      </w:pPr>
-      <w:r>
-        <w:rPr>
-          <w:rFonts w:ascii="Calibri" w:eastAsia="Calibri" w:hAnsi="Calibri" w:cs="Calibri"/>
-          <w:sz w:val="22"/>
-          <w:szCs w:val="22"/>
-        </w:rPr>
-        <w:t>Efforts will be made to plan meetings and development of project during strategic dates to minimize effect on team members studies.</w:t>
-      </w:r>
-    </w:p>
-    <w:p>
-      <w:pPr>
-        <w:rPr>
-          <w:rFonts w:ascii="Calibri" w:eastAsia="Calibri" w:hAnsi="Calibri" w:cs="Calibri"/>
-          <w:sz w:val="22"/>
-          <w:szCs w:val="22"/>
-        </w:rPr>
-      </w:pPr>
-    </w:p>
-    <w:p>
-      <w:pPr>
-        <w:pStyle w:val="Heading1"/>
-        <w:ind w:left="0" w:firstLine="0"/>
-        <w:rPr>
-          <w:color w:val="auto"/>
-        </w:rPr>
-      </w:pPr>
-      <w:bookmarkStart w:id="15" w:name="_heading=h.29cu2b7p81dg" w:colFirst="0" w:colLast="0"/>
-      <w:bookmarkEnd w:id="15"/>
-    </w:p>
-    <w:p>
-      <w:pPr>
-        <w:pStyle w:val="Heading1"/>
-        <w:ind w:left="0" w:firstLine="0"/>
-        <w:rPr>
-          <w:color w:val="auto"/>
-        </w:rPr>
-      </w:pPr>
-      <w:bookmarkStart w:id="16" w:name="_heading=h.3q75mhprihcu" w:colFirst="0" w:colLast="0"/>
-      <w:bookmarkEnd w:id="16"/>
-      <w:r>
-        <w:rPr>
-          <w:color w:val="auto"/>
-        </w:rPr>
-        <w:t>Signatures</w:t>
+      <w:bookmarkStart w:id="18" w:name="_heading=h.nsl0m921fxl4" w:colFirst="0" w:colLast="0"/>
+      <w:bookmarkEnd w:id="18"/>
+      <w:r>
+        <w:rPr>
+          <w:color w:val="auto"/>
+        </w:rPr>
+        <w:t>Member 2 __</w:t>
+      </w:r>
+      <w:r>
+        <w:rPr>
+          <w:color w:val="auto"/>
+        </w:rPr>
+        <w:t>Sam Epp</w:t>
+      </w:r>
+      <w:r>
+        <w:rPr>
+          <w:color w:val="auto"/>
+        </w:rPr>
+        <w:t>_______________________________  Date: _____</w:t>
+      </w:r>
+      <w:r>
+        <w:rPr>
+          <w:color w:val="auto"/>
+        </w:rPr>
+        <w:t>2/9/2024</w:t>
+      </w:r>
+      <w:r>
+        <w:rPr>
+          <w:color w:val="auto"/>
+        </w:rPr>
+        <w:t>______</w:t>
+      </w:r>
+      <w:r>
+        <w:rPr>
+          <w:color w:val="auto"/>
+        </w:rPr>
+        <w:t>_</w:t>
       </w:r>
     </w:p>
     <w:p/>
@@ -1216,51 +1225,91 @@
           <w:color w:val="auto"/>
         </w:rPr>
       </w:pPr>
-      <w:bookmarkStart w:id="17" w:name="_heading=h.unaxm576r6kc" w:colFirst="0" w:colLast="0"/>
-      <w:bookmarkEnd w:id="17"/>
-      <w:r>
-        <w:rPr>
-          <w:color w:val="auto"/>
-        </w:rPr>
-        <w:t>Member 1 __</w:t>
-      </w:r>
-      <w:r>
-        <w:rPr>
-          <w:color w:val="auto"/>
-        </w:rPr>
-        <w:t>Luke Squire</w:t>
-      </w:r>
-      <w:r>
-        <w:rPr>
-          <w:color w:val="auto"/>
-        </w:rPr>
-        <w:t>___________________________</w:t>
-      </w:r>
-      <w:proofErr w:type="gramStart"/>
-      <w:r>
-        <w:rPr>
-          <w:color w:val="auto"/>
-        </w:rPr>
-        <w:t>_  Date</w:t>
-      </w:r>
-      <w:proofErr w:type="gramEnd"/>
-      <w:r>
-        <w:rPr>
-          <w:color w:val="auto"/>
-        </w:rPr>
-        <w:t>: ______</w:t>
-      </w:r>
-      <w:r>
-        <w:rPr>
-          <w:color w:val="auto"/>
-        </w:rPr>
-        <w:t>2/8/2024</w:t>
-      </w:r>
-      <w:r>
-        <w:rPr>
-          <w:color w:val="auto"/>
-        </w:rPr>
-        <w:t>______</w:t>
+      <w:bookmarkStart w:id="19" w:name="_heading=h.cwgd2qptloa" w:colFirst="0" w:colLast="0"/>
+      <w:bookmarkEnd w:id="19"/>
+      <w:r>
+        <w:rPr>
+          <w:color w:val="auto"/>
+        </w:rPr>
+        <w:t>Member 3_</w:t>
+      </w:r>
+      <w:r>
+        <w:rPr>
+          <w:color w:val="auto"/>
+        </w:rPr>
+        <w:t>_</w:t>
+      </w:r>
+      <w:r>
+        <w:rPr>
+          <w:color w:val="auto"/>
+        </w:rPr>
+        <w:t xml:space="preserve"> </w:t>
+      </w:r>
+      <w:r>
+        <w:rPr>
+          <w:color w:val="auto"/>
+        </w:rPr>
+        <w:t xml:space="preserve">Sergio Ara Del Olmo </w:t>
+      </w:r>
+      <w:r>
+        <w:rPr>
+          <w:color w:val="auto"/>
+        </w:rPr>
+        <w:t>_________________</w:t>
+      </w:r>
+      <w:r>
+        <w:rPr>
+          <w:color w:val="auto"/>
+        </w:rPr>
+        <w:t>____</w:t>
+      </w:r>
+      <w:r>
+        <w:rPr>
+          <w:color w:val="auto"/>
+        </w:rPr>
+        <w:t xml:space="preserve"> Date: __</w:t>
+      </w:r>
+      <w:r>
+        <w:rPr>
+          <w:color w:val="auto"/>
+        </w:rPr>
+        <w:t>_</w:t>
+      </w:r>
+      <w:r>
+        <w:rPr>
+          <w:color w:val="auto"/>
+        </w:rPr>
+        <w:t>_</w:t>
+      </w:r>
+      <w:r>
+        <w:rPr>
+          <w:color w:val="auto"/>
+        </w:rPr>
+        <w:t>_</w:t>
+      </w:r>
+      <w:r>
+        <w:rPr>
+          <w:color w:val="auto"/>
+        </w:rPr>
+        <w:t>_</w:t>
+      </w:r>
+      <w:r>
+        <w:rPr>
+          <w:color w:val="auto"/>
+        </w:rPr>
+        <w:t>2/9/2024</w:t>
+      </w:r>
+      <w:r>
+        <w:rPr>
+          <w:color w:val="auto"/>
+        </w:rPr>
+        <w:t>___</w:t>
+      </w:r>
+      <w:r>
+        <w:rPr>
+          <w:color w:val="auto"/>
+        </w:rPr>
+        <w:t>___</w:t>
       </w:r>
     </w:p>
     <w:p/>
@@ -1272,164 +1321,6 @@
           <w:color w:val="auto"/>
         </w:rPr>
       </w:pPr>
-      <w:bookmarkStart w:id="18" w:name="_heading=h.nsl0m921fxl4" w:colFirst="0" w:colLast="0"/>
-      <w:bookmarkEnd w:id="18"/>
-      <w:r>
-        <w:rPr>
-          <w:color w:val="auto"/>
-        </w:rPr>
-        <w:t>Member 2 __</w:t>
-      </w:r>
-      <w:r>
-        <w:rPr>
-          <w:color w:val="auto"/>
-        </w:rPr>
-        <w:t>Sam Epp</w:t>
-      </w:r>
-      <w:r>
-        <w:rPr>
-          <w:color w:val="auto"/>
-        </w:rPr>
-        <w:t>______________________________</w:t>
-      </w:r>
-      <w:proofErr w:type="gramStart"/>
-      <w:r>
-        <w:rPr>
-          <w:color w:val="auto"/>
-        </w:rPr>
-        <w:t>_  Date</w:t>
-      </w:r>
-      <w:proofErr w:type="gramEnd"/>
-      <w:r>
-        <w:rPr>
-          <w:color w:val="auto"/>
-        </w:rPr>
-        <w:t>: _____</w:t>
-      </w:r>
-      <w:r>
-        <w:rPr>
-          <w:color w:val="auto"/>
-        </w:rPr>
-        <w:t>2/9/2024</w:t>
-      </w:r>
-      <w:r>
-        <w:rPr>
-          <w:color w:val="auto"/>
-        </w:rPr>
-        <w:t>______</w:t>
-      </w:r>
-      <w:r>
-        <w:rPr>
-          <w:color w:val="auto"/>
-        </w:rPr>
-        <w:t>_</w:t>
-      </w:r>
-    </w:p>
-    <w:p/>
-    <w:p>
-      <w:pPr>
-        <w:pStyle w:val="Heading2"/>
-        <w:ind w:left="0" w:firstLine="0"/>
-        <w:rPr>
-          <w:color w:val="auto"/>
-        </w:rPr>
-      </w:pPr>
-      <w:bookmarkStart w:id="19" w:name="_heading=h.cwgd2qptloa" w:colFirst="0" w:colLast="0"/>
-      <w:bookmarkEnd w:id="19"/>
-      <w:r>
-        <w:rPr>
-          <w:color w:val="auto"/>
-        </w:rPr>
-        <w:t>Member 3_</w:t>
-      </w:r>
-      <w:r>
-        <w:rPr>
-          <w:color w:val="auto"/>
-        </w:rPr>
-        <w:t>_</w:t>
-      </w:r>
-      <w:r>
-        <w:rPr>
-          <w:color w:val="auto"/>
-        </w:rPr>
-        <w:t xml:space="preserve"> </w:t>
-      </w:r>
-      <w:r>
-        <w:rPr>
-          <w:color w:val="auto"/>
-        </w:rPr>
-        <w:t xml:space="preserve">Sergio Ara Del Olmo </w:t>
-      </w:r>
-      <w:r>
-        <w:rPr>
-          <w:color w:val="auto"/>
-        </w:rPr>
-        <w:t>_________________</w:t>
-      </w:r>
-      <w:r>
-        <w:rPr>
-          <w:color w:val="auto"/>
-        </w:rPr>
-        <w:t>____</w:t>
-      </w:r>
-      <w:r>
-        <w:rPr>
-          <w:color w:val="auto"/>
-        </w:rPr>
-        <w:t xml:space="preserve"> Date: __</w:t>
-      </w:r>
-      <w:r>
-        <w:rPr>
-          <w:color w:val="auto"/>
-        </w:rPr>
-        <w:t>_</w:t>
-      </w:r>
-      <w:r>
-        <w:rPr>
-          <w:color w:val="auto"/>
-        </w:rPr>
-        <w:t>_</w:t>
-      </w:r>
-      <w:r>
-        <w:rPr>
-          <w:color w:val="auto"/>
-        </w:rPr>
-        <w:t>_</w:t>
-      </w:r>
-      <w:r>
-        <w:rPr>
-          <w:color w:val="auto"/>
-        </w:rPr>
-        <w:t>_</w:t>
-      </w:r>
-      <w:r>
-        <w:rPr>
-          <w:color w:val="auto"/>
-        </w:rPr>
-        <w:t>2/9/2024</w:t>
-      </w:r>
-      <w:r>
-        <w:rPr>
-          <w:color w:val="auto"/>
-        </w:rPr>
-        <w:t>___</w:t>
-      </w:r>
-      <w:r>
-        <w:rPr>
-          <w:color w:val="auto"/>
-        </w:rPr>
-        <w:t>___</w:t>
-      </w:r>
-    </w:p>
-    <w:p/>
-    <w:p>
-      <w:pPr>
-        <w:pStyle w:val="Heading2"/>
-        <w:ind w:left="0" w:firstLine="0"/>
-        <w:rPr>
-          <w:color w:val="auto"/>
-        </w:rPr>
-      </w:pPr>
       <w:bookmarkStart w:id="20" w:name="_heading=h.8uoftxn4glzc" w:colFirst="0" w:colLast="0"/>
       <w:bookmarkEnd w:id="20"/>
       <w:r>
@@ -1460,21 +1351,7 @@
         <w:rPr>
           <w:color w:val="auto"/>
         </w:rPr>
-        <w:t>__________________________</w:t>
-      </w:r>
-      <w:proofErr w:type="gramStart"/>
-      <w:r>
-        <w:rPr>
-          <w:color w:val="auto"/>
-        </w:rPr>
-        <w:t>_  Date</w:t>
-      </w:r>
-      <w:proofErr w:type="gramEnd"/>
-      <w:r>
-        <w:rPr>
-          <w:color w:val="auto"/>
-        </w:rPr>
-        <w:t>: ______</w:t>
+        <w:t>___________________________  Date: ______</w:t>
       </w:r>
       <w:r>
         <w:rPr>
@@ -1582,20 +1459,7 @@
         <w:rFonts w:ascii="Calibri" w:eastAsia="Calibri" w:hAnsi="Calibri" w:cs="Calibri"/>
       </w:rPr>
       <w:tab/>
-    </w:r>
-    <w:proofErr w:type="spellStart"/>
-    <w:r>
-      <w:rPr>
-        <w:rFonts w:ascii="Calibri" w:eastAsia="Calibri" w:hAnsi="Calibri" w:cs="Calibri"/>
-      </w:rPr>
-      <w:t>Donadeo</w:t>
-    </w:r>
-    <w:proofErr w:type="spellEnd"/>
-    <w:r>
-      <w:rPr>
-        <w:rFonts w:ascii="Calibri" w:eastAsia="Calibri" w:hAnsi="Calibri" w:cs="Calibri"/>
-      </w:rPr>
-      <w:t xml:space="preserve"> Innovation Centre for Engineering, 9211-116 Street NW,</w:t>
+      <w:t>Donadeo Innovation Centre for Engineering, 9211-116 Street NW,</w:t>
     </w:r>
   </w:p>
   <w:p>
@@ -1752,21 +1616,7 @@
       <w:rPr>
         <w:color w:val="000000"/>
       </w:rPr>
-      <w:t xml:space="preserve">[Type </w:t>
-    </w:r>
-    <w:proofErr w:type="gramStart"/>
-    <w:r>
-      <w:rPr>
-        <w:color w:val="000000"/>
-      </w:rPr>
-      <w:t>text][</w:t>
-    </w:r>
-    <w:proofErr w:type="gramEnd"/>
-    <w:r>
-      <w:rPr>
-        <w:color w:val="000000"/>
-      </w:rPr>
-      <w:t>Type text][Type text]</w:t>
+      <w:t>[Type text][Type text][Type text]</w:t>
     </w:r>
   </w:p>
   <w:p>
@@ -1998,19 +1848,7 @@
                 <w:sz w:val="32"/>
                 <w:szCs w:val="32"/>
               </w:rPr>
-              <m:t>2</m:t>
-            </m:r>
-            <m:r>
-              <m:rPr>
-                <m:sty m:val="p"/>
-              </m:rPr>
-              <w:rPr>
-                <w:rFonts w:ascii="Cambria Math" w:eastAsia="Courier New" w:hAnsi="Cambria Math" w:cs="Courier New"/>
-                <w:color w:val="38761D"/>
-                <w:sz w:val="32"/>
-                <w:szCs w:val="32"/>
-              </w:rPr>
-              <m:t>8</m:t>
+              <m:t>28</m:t>
             </m:r>
           </m:oMath>
         </w:p>

--- a/B1_28-P03-Team-Charter.docx
+++ b/B1_28-P03-Team-Charter.docx
@@ -199,6 +199,62 @@
               <w:t>2.0</w:t>
             </w:r>
           </w:p>
+        </w:tc>
+        <w:tc>
+          <w:tcPr>
+            <w:tcW w:w="1843" w:type="dxa"/>
+          </w:tcPr>
+          <w:p>
+            <w:pPr>
+              <w:cnfStyle w:val="000000000000" w:firstRow="0" w:lastRow="0" w:firstColumn="0" w:lastColumn="0" w:oddVBand="0" w:evenVBand="0" w:oddHBand="0" w:evenHBand="0" w:firstRowFirstColumn="0" w:firstRowLastColumn="0" w:lastRowFirstColumn="0" w:lastRowLastColumn="0"/>
+            </w:pPr>
+            <w:r>
+              <w:t>2/</w:t>
+            </w:r>
+            <w:r>
+              <w:t>0</w:t>
+            </w:r>
+            <w:r>
+              <w:t>8/2024</w:t>
+            </w:r>
+          </w:p>
+        </w:tc>
+        <w:tc>
+          <w:tcPr>
+            <w:tcW w:w="1843" w:type="dxa"/>
+          </w:tcPr>
+          <w:p>
+            <w:pPr>
+              <w:cnfStyle w:val="000000000000" w:firstRow="0" w:lastRow="0" w:firstColumn="0" w:lastColumn="0" w:oddVBand="0" w:evenVBand="0" w:oddHBand="0" w:evenHBand="0" w:firstRowFirstColumn="0" w:firstRowLastColumn="0" w:lastRowFirstColumn="0" w:lastRowLastColumn="0"/>
+            </w:pPr>
+            <w:r>
+              <w:t>Luke</w:t>
+            </w:r>
+          </w:p>
+        </w:tc>
+        <w:tc>
+          <w:tcPr>
+            <w:tcW w:w="4536" w:type="dxa"/>
+          </w:tcPr>
+          <w:p>
+            <w:pPr>
+              <w:cnfStyle w:val="000000000000" w:firstRow="0" w:lastRow="0" w:firstColumn="0" w:lastColumn="0" w:oddVBand="0" w:evenVBand="0" w:oddHBand="0" w:evenHBand="0" w:firstRowFirstColumn="0" w:firstRowLastColumn="0" w:lastRowFirstColumn="0" w:lastRowLastColumn="0"/>
+            </w:pPr>
+            <w:r>
+              <w:t>Finished charter with team input</w:t>
+            </w:r>
+          </w:p>
+        </w:tc>
+      </w:tr>
+      <w:tr>
+        <w:trPr>
+          <w:cnfStyle w:val="000000100000" w:firstRow="0" w:lastRow="0" w:firstColumn="0" w:lastColumn="0" w:oddVBand="0" w:evenVBand="0" w:oddHBand="1" w:evenHBand="0" w:firstRowFirstColumn="0" w:firstRowLastColumn="0" w:lastRowFirstColumn="0" w:lastRowLastColumn="0"/>
+        </w:trPr>
+        <w:tc>
+          <w:tcPr>
+            <w:cnfStyle w:val="001000000000" w:firstRow="0" w:lastRow="0" w:firstColumn="1" w:lastColumn="0" w:oddVBand="0" w:evenVBand="0" w:oddHBand="0" w:evenHBand="0" w:firstRowFirstColumn="0" w:firstRowLastColumn="0" w:lastRowFirstColumn="0" w:lastRowLastColumn="0"/>
+            <w:tcW w:w="1271" w:type="dxa"/>
+          </w:tcPr>
           <w:p>
             <w:r>
               <w:t>3.0</w:t>
@@ -211,69 +267,88 @@
           </w:tcPr>
           <w:p>
             <w:pPr>
+              <w:cnfStyle w:val="000000100000" w:firstRow="0" w:lastRow="0" w:firstColumn="0" w:lastColumn="0" w:oddVBand="0" w:evenVBand="0" w:oddHBand="1" w:evenHBand="0" w:firstRowFirstColumn="0" w:firstRowLastColumn="0" w:lastRowFirstColumn="0" w:lastRowLastColumn="0"/>
+            </w:pPr>
+            <w:r>
+              <w:t>2/09/2024</w:t>
+            </w:r>
+          </w:p>
+        </w:tc>
+        <w:tc>
+          <w:tcPr>
+            <w:tcW w:w="1843" w:type="dxa"/>
+          </w:tcPr>
+          <w:p>
+            <w:pPr>
+              <w:cnfStyle w:val="000000100000" w:firstRow="0" w:lastRow="0" w:firstColumn="0" w:lastColumn="0" w:oddVBand="0" w:evenVBand="0" w:oddHBand="1" w:evenHBand="0" w:firstRowFirstColumn="0" w:firstRowLastColumn="0" w:lastRowFirstColumn="0" w:lastRowLastColumn="0"/>
+            </w:pPr>
+            <w:r>
+              <w:t>Team 28</w:t>
+            </w:r>
+          </w:p>
+        </w:tc>
+        <w:tc>
+          <w:tcPr>
+            <w:tcW w:w="4536" w:type="dxa"/>
+          </w:tcPr>
+          <w:p>
+            <w:pPr>
+              <w:cnfStyle w:val="000000100000" w:firstRow="0" w:lastRow="0" w:firstColumn="0" w:lastColumn="0" w:oddVBand="0" w:evenVBand="0" w:oddHBand="1" w:evenHBand="0" w:firstRowFirstColumn="0" w:firstRowLastColumn="0" w:lastRowFirstColumn="0" w:lastRowLastColumn="0"/>
+            </w:pPr>
+            <w:r>
+              <w:t>Signatures</w:t>
+            </w:r>
+          </w:p>
+        </w:tc>
+      </w:tr>
+      <w:tr>
+        <w:tc>
+          <w:tcPr>
+            <w:cnfStyle w:val="001000000000" w:firstRow="0" w:lastRow="0" w:firstColumn="1" w:lastColumn="0" w:oddVBand="0" w:evenVBand="0" w:oddHBand="0" w:evenHBand="0" w:firstRowFirstColumn="0" w:firstRowLastColumn="0" w:lastRowFirstColumn="0" w:lastRowLastColumn="0"/>
+            <w:tcW w:w="1271" w:type="dxa"/>
+          </w:tcPr>
+          <w:p>
+            <w:r>
+              <w:t>4.0</w:t>
+            </w:r>
+          </w:p>
+        </w:tc>
+        <w:tc>
+          <w:tcPr>
+            <w:tcW w:w="1843" w:type="dxa"/>
+          </w:tcPr>
+          <w:p>
+            <w:pPr>
               <w:cnfStyle w:val="000000000000" w:firstRow="0" w:lastRow="0" w:firstColumn="0" w:lastColumn="0" w:oddVBand="0" w:evenVBand="0" w:oddHBand="0" w:evenHBand="0" w:firstRowFirstColumn="0" w:firstRowLastColumn="0" w:lastRowFirstColumn="0" w:lastRowLastColumn="0"/>
             </w:pPr>
             <w:r>
-              <w:t>2/</w:t>
-            </w:r>
-            <w:r>
-              <w:t>0</w:t>
-            </w:r>
-            <w:r>
-              <w:t>8/2024</w:t>
-            </w:r>
-          </w:p>
+              <w:t>2/16/2024</w:t>
+            </w:r>
+          </w:p>
+        </w:tc>
+        <w:tc>
+          <w:tcPr>
+            <w:tcW w:w="1843" w:type="dxa"/>
+          </w:tcPr>
           <w:p>
             <w:pPr>
               <w:cnfStyle w:val="000000000000" w:firstRow="0" w:lastRow="0" w:firstColumn="0" w:lastColumn="0" w:oddVBand="0" w:evenVBand="0" w:oddHBand="0" w:evenHBand="0" w:firstRowFirstColumn="0" w:firstRowLastColumn="0" w:lastRowFirstColumn="0" w:lastRowLastColumn="0"/>
             </w:pPr>
             <w:r>
-              <w:t>2/09/2024</w:t>
-            </w:r>
-          </w:p>
-        </w:tc>
-        <w:tc>
-          <w:tcPr>
-            <w:tcW w:w="1843" w:type="dxa"/>
+              <w:t>Luke Squire</w:t>
+            </w:r>
+          </w:p>
+        </w:tc>
+        <w:tc>
+          <w:tcPr>
+            <w:tcW w:w="4536" w:type="dxa"/>
           </w:tcPr>
           <w:p>
             <w:pPr>
               <w:cnfStyle w:val="000000000000" w:firstRow="0" w:lastRow="0" w:firstColumn="0" w:lastColumn="0" w:oddVBand="0" w:evenVBand="0" w:oddHBand="0" w:evenHBand="0" w:firstRowFirstColumn="0" w:firstRowLastColumn="0" w:lastRowFirstColumn="0" w:lastRowLastColumn="0"/>
             </w:pPr>
             <w:r>
-              <w:t>Luke</w:t>
-            </w:r>
-          </w:p>
-          <w:p>
-            <w:pPr>
-              <w:cnfStyle w:val="000000000000" w:firstRow="0" w:lastRow="0" w:firstColumn="0" w:lastColumn="0" w:oddVBand="0" w:evenVBand="0" w:oddHBand="0" w:evenHBand="0" w:firstRowFirstColumn="0" w:firstRowLastColumn="0" w:lastRowFirstColumn="0" w:lastRowLastColumn="0"/>
-            </w:pPr>
-            <w:r>
-              <w:t>Team 2</w:t>
-            </w:r>
-            <w:r>
-              <w:t>8</w:t>
-            </w:r>
-          </w:p>
-        </w:tc>
-        <w:tc>
-          <w:tcPr>
-            <w:tcW w:w="4536" w:type="dxa"/>
-          </w:tcPr>
-          <w:p>
-            <w:pPr>
-              <w:cnfStyle w:val="000000000000" w:firstRow="0" w:lastRow="0" w:firstColumn="0" w:lastColumn="0" w:oddVBand="0" w:evenVBand="0" w:oddHBand="0" w:evenHBand="0" w:firstRowFirstColumn="0" w:firstRowLastColumn="0" w:lastRowFirstColumn="0" w:lastRowLastColumn="0"/>
-            </w:pPr>
-            <w:r>
-              <w:t>Finished charter with team input</w:t>
-            </w:r>
-          </w:p>
-          <w:p>
-            <w:pPr>
-              <w:cnfStyle w:val="000000000000" w:firstRow="0" w:lastRow="0" w:firstColumn="0" w:lastColumn="0" w:oddVBand="0" w:evenVBand="0" w:oddHBand="0" w:evenHBand="0" w:firstRowFirstColumn="0" w:firstRowLastColumn="0" w:lastRowFirstColumn="0" w:lastRowLastColumn="0"/>
-            </w:pPr>
-            <w:r>
-              <w:t>Signatures</w:t>
+              <w:t>Team roles updated</w:t>
             </w:r>
           </w:p>
         </w:tc>
@@ -386,7 +461,25 @@
           <w:sz w:val="22"/>
           <w:szCs w:val="22"/>
         </w:rPr>
-        <w:t>Complete project 03. Design and manufacture an innovative and functional backpack that meets the specified requirements for the PuppyPi quadruped robot, enhancing its ability to transport ping pong balls effectively. Project should be completed such that it can be evaluated in the end of term Design Evaluation Event.</w:t>
+        <w:t xml:space="preserve">Complete project 03. Design and manufacture an innovative and functional backpack that meets the specified requirements for the </w:t>
+      </w:r>
+      <w:proofErr w:type="spellStart"/>
+      <w:r>
+        <w:rPr>
+          <w:rFonts w:ascii="Calibri" w:eastAsia="Calibri" w:hAnsi="Calibri" w:cs="Calibri"/>
+          <w:sz w:val="22"/>
+          <w:szCs w:val="22"/>
+        </w:rPr>
+        <w:t>PuppyPi</w:t>
+      </w:r>
+      <w:proofErr w:type="spellEnd"/>
+      <w:r>
+        <w:rPr>
+          <w:rFonts w:ascii="Calibri" w:eastAsia="Calibri" w:hAnsi="Calibri" w:cs="Calibri"/>
+          <w:sz w:val="22"/>
+          <w:szCs w:val="22"/>
+        </w:rPr>
+        <w:t xml:space="preserve"> quadruped robot, enhancing its ability to transport ping pong balls effectively. Project should be completed such that it can be evaluated in the end of term Design Evaluation Event.</w:t>
       </w:r>
     </w:p>
     <w:p>
@@ -664,6 +757,7 @@
               <w:rPr>
                 <w:color w:val="auto"/>
               </w:rPr>
+              <w:lastRenderedPageBreak/>
               <w:t>Sergio Ara Del Olmo</w:t>
             </w:r>
           </w:p>
@@ -724,7 +818,6 @@
               <w:rPr>
                 <w:color w:val="auto"/>
               </w:rPr>
-              <w:lastRenderedPageBreak/>
               <w:t>Sam</w:t>
             </w:r>
             <w:r>
@@ -744,7 +837,15 @@
               <w:cnfStyle w:val="000000000000" w:firstRow="0" w:lastRow="0" w:firstColumn="0" w:lastColumn="0" w:oddVBand="0" w:evenVBand="0" w:oddHBand="0" w:evenHBand="0" w:firstRowFirstColumn="0" w:firstRowLastColumn="0" w:lastRowFirstColumn="0" w:lastRowLastColumn="0"/>
             </w:pPr>
             <w:r>
-              <w:t xml:space="preserve">Construction and Listening </w:t>
+              <w:t xml:space="preserve">Construction and </w:t>
+            </w:r>
+            <w:proofErr w:type="gramStart"/>
+            <w:r>
+              <w:t>Listening</w:t>
+            </w:r>
+            <w:proofErr w:type="gramEnd"/>
+            <w:r>
+              <w:t xml:space="preserve"> </w:t>
             </w:r>
             <w:r>
               <w:t xml:space="preserve"> </w:t>
@@ -872,48 +973,49 @@
           <w:sz w:val="22"/>
           <w:szCs w:val="22"/>
         </w:rPr>
-        <w:t>We will communicate mainly through an Instagram group chat. Additionally we will have a discord server for more interactive communication and file sharing. Minimum response time is one-day but that will change as the project moves forwards.</w:t>
-      </w:r>
-    </w:p>
-    <w:p>
-      <w:pPr>
-        <w:pStyle w:val="Heading2"/>
-        <w:ind w:left="0" w:firstLine="0"/>
-        <w:rPr>
-          <w:color w:val="auto"/>
-        </w:rPr>
-      </w:pPr>
-      <w:bookmarkStart w:id="10" w:name="_heading=h.vmrpb9r3ar7k" w:colFirst="0" w:colLast="0"/>
-      <w:bookmarkEnd w:id="10"/>
-      <w:r>
-        <w:rPr>
-          <w:color w:val="auto"/>
-        </w:rPr>
-        <w:t>3.2</w:t>
-      </w:r>
-      <w:r>
-        <w:rPr>
-          <w:color w:val="auto"/>
-        </w:rPr>
-        <w:tab/>
-        <w:t>Decision-Making</w:t>
-      </w:r>
-    </w:p>
-    <w:p>
-      <w:pPr>
+        <w:t xml:space="preserve">We will communicate mainly through an Instagram group chat. </w:t>
+      </w:r>
+      <w:proofErr w:type="gramStart"/>
+      <w:r>
         <w:rPr>
           <w:rFonts w:ascii="Calibri" w:eastAsia="Calibri" w:hAnsi="Calibri" w:cs="Calibri"/>
           <w:sz w:val="22"/>
           <w:szCs w:val="22"/>
         </w:rPr>
-      </w:pPr>
+        <w:t>Additionally</w:t>
+      </w:r>
+      <w:proofErr w:type="gramEnd"/>
       <w:r>
         <w:rPr>
           <w:rFonts w:ascii="Calibri" w:eastAsia="Calibri" w:hAnsi="Calibri" w:cs="Calibri"/>
           <w:sz w:val="22"/>
           <w:szCs w:val="22"/>
         </w:rPr>
-        <w:t>Because we are a smaller group, in general decision making should be done through general consensus. Any larger project decisions will be formally voted on for maximum cooperation.</w:t>
+        <w:t xml:space="preserve"> we will have a discord server for more interactive communication and file sharing. Minimum response time is one-day but that will change as the project moves forwards.</w:t>
+      </w:r>
+    </w:p>
+    <w:p>
+      <w:pPr>
+        <w:pStyle w:val="Heading2"/>
+        <w:ind w:left="0" w:firstLine="0"/>
+        <w:rPr>
+          <w:color w:val="auto"/>
+        </w:rPr>
+      </w:pPr>
+      <w:bookmarkStart w:id="10" w:name="_heading=h.vmrpb9r3ar7k" w:colFirst="0" w:colLast="0"/>
+      <w:bookmarkEnd w:id="10"/>
+      <w:r>
+        <w:rPr>
+          <w:color w:val="auto"/>
+        </w:rPr>
+        <w:t>3.2</w:t>
+      </w:r>
+      <w:r>
+        <w:rPr>
+          <w:color w:val="auto"/>
+        </w:rPr>
+        <w:tab/>
+        <w:t>Decision-Making</w:t>
       </w:r>
     </w:p>
     <w:p>
@@ -924,47 +1026,23 @@
           <w:szCs w:val="22"/>
         </w:rPr>
       </w:pPr>
-    </w:p>
-    <w:p>
-      <w:pPr>
-        <w:pStyle w:val="Heading2"/>
-        <w:ind w:left="0" w:firstLine="0"/>
-        <w:rPr>
-          <w:color w:val="auto"/>
-        </w:rPr>
-      </w:pPr>
-      <w:bookmarkStart w:id="11" w:name="_heading=h.br2q6m77qcqr" w:colFirst="0" w:colLast="0"/>
-      <w:bookmarkEnd w:id="11"/>
-      <w:r>
-        <w:rPr>
-          <w:color w:val="auto"/>
-        </w:rPr>
-        <w:t>3.3</w:t>
-      </w:r>
-      <w:r>
-        <w:rPr>
-          <w:color w:val="auto"/>
-        </w:rPr>
-        <w:tab/>
-        <w:t>Conflict Resolution</w:t>
-      </w:r>
-    </w:p>
-    <w:p>
-      <w:pPr>
+      <w:r>
         <w:rPr>
           <w:rFonts w:ascii="Calibri" w:eastAsia="Calibri" w:hAnsi="Calibri" w:cs="Calibri"/>
           <w:sz w:val="22"/>
           <w:szCs w:val="22"/>
         </w:rPr>
-      </w:pPr>
-      <w:r>
+        <w:t>Because we are a smaller group, in general decision making should be done through general consensus. Any larger project decisions will be formally voted on for maximum cooperation.</w:t>
+      </w:r>
+    </w:p>
+    <w:p>
+      <w:pPr>
         <w:rPr>
           <w:rFonts w:ascii="Calibri" w:eastAsia="Calibri" w:hAnsi="Calibri" w:cs="Calibri"/>
           <w:sz w:val="22"/>
           <w:szCs w:val="22"/>
         </w:rPr>
-        <w:t>To avoid conflict, we will actively work on accepting each others ideas and opinions. In general, as a team we should strive to express our concerns when they arise as identify small signs of conflict when they arise and address them before it becomes a larger issue.</w:t>
-      </w:r>
+      </w:pPr>
     </w:p>
     <w:p>
       <w:pPr>
@@ -974,20 +1052,20 @@
           <w:color w:val="auto"/>
         </w:rPr>
       </w:pPr>
-      <w:bookmarkStart w:id="12" w:name="_heading=h.zh2bxcfpai9j" w:colFirst="0" w:colLast="0"/>
-      <w:bookmarkEnd w:id="12"/>
-      <w:r>
-        <w:rPr>
-          <w:color w:val="auto"/>
-        </w:rPr>
-        <w:t>3.4</w:t>
+      <w:bookmarkStart w:id="11" w:name="_heading=h.br2q6m77qcqr" w:colFirst="0" w:colLast="0"/>
+      <w:bookmarkEnd w:id="11"/>
+      <w:r>
+        <w:rPr>
+          <w:color w:val="auto"/>
+        </w:rPr>
+        <w:t>3.3</w:t>
       </w:r>
       <w:r>
         <w:rPr>
           <w:color w:val="auto"/>
         </w:rPr>
         <w:tab/>
-        <w:t>Commitments</w:t>
+        <w:t>Conflict Resolution</w:t>
       </w:r>
     </w:p>
     <w:p>
@@ -1004,98 +1082,186 @@
           <w:sz w:val="22"/>
           <w:szCs w:val="22"/>
         </w:rPr>
-        <w:t>Each member of our team should strictly follow the guidelines set out in the communication section. Contributions should be equally distributed amongst all members. If concerns arise from a member not putting forward enough participation, other members of the team should address there concerns with said member. If behavior is not changed, a TA will be notified.</w:t>
-      </w:r>
-    </w:p>
-    <w:p>
-      <w:pPr>
-        <w:pStyle w:val="Heading2"/>
-        <w:ind w:left="0" w:firstLine="0"/>
-        <w:rPr>
-          <w:color w:val="auto"/>
-        </w:rPr>
-      </w:pPr>
-      <w:bookmarkStart w:id="13" w:name="_heading=h.wnd95d265wzd" w:colFirst="0" w:colLast="0"/>
-      <w:bookmarkEnd w:id="13"/>
-      <w:r>
-        <w:rPr>
-          <w:color w:val="auto"/>
-        </w:rPr>
-        <w:t>3.5</w:t>
-      </w:r>
-      <w:r>
-        <w:rPr>
-          <w:color w:val="auto"/>
-        </w:rPr>
-        <w:tab/>
-        <w:t>Diversity</w:t>
-      </w:r>
-    </w:p>
-    <w:p>
-      <w:pPr>
+        <w:t xml:space="preserve">To avoid conflict, we will actively work on accepting </w:t>
+      </w:r>
+      <w:proofErr w:type="spellStart"/>
+      <w:r>
         <w:rPr>
           <w:rFonts w:ascii="Calibri" w:eastAsia="Calibri" w:hAnsi="Calibri" w:cs="Calibri"/>
           <w:sz w:val="22"/>
           <w:szCs w:val="22"/>
         </w:rPr>
-      </w:pPr>
+        <w:t xml:space="preserve">each </w:t>
+      </w:r>
+      <w:proofErr w:type="gramStart"/>
       <w:r>
         <w:rPr>
           <w:rFonts w:ascii="Calibri" w:eastAsia="Calibri" w:hAnsi="Calibri" w:cs="Calibri"/>
           <w:sz w:val="22"/>
           <w:szCs w:val="22"/>
         </w:rPr>
-        <w:t>All opinions and concerns of team members should be voiced when appropriate. Remaining open to alternate opinions and a focus on honesty will allow our project to be a combination of all our ideas.</w:t>
-      </w:r>
-    </w:p>
-    <w:p>
-      <w:pPr>
-        <w:pStyle w:val="Heading2"/>
-        <w:ind w:left="0" w:firstLine="0"/>
-        <w:rPr>
-          <w:color w:val="auto"/>
-        </w:rPr>
-      </w:pPr>
-      <w:bookmarkStart w:id="14" w:name="_heading=h.95nnl6wvi1x" w:colFirst="0" w:colLast="0"/>
-      <w:bookmarkEnd w:id="14"/>
-      <w:r>
-        <w:rPr>
-          <w:color w:val="auto"/>
-        </w:rPr>
-        <w:t>3.6</w:t>
-      </w:r>
-      <w:r>
-        <w:rPr>
-          <w:color w:val="auto"/>
-        </w:rPr>
-        <w:tab/>
-        <w:t>Other</w:t>
-      </w:r>
-    </w:p>
-    <w:p>
-      <w:pPr>
+        <w:t>others</w:t>
+      </w:r>
+      <w:proofErr w:type="spellEnd"/>
+      <w:proofErr w:type="gramEnd"/>
+      <w:r>
         <w:rPr>
           <w:rFonts w:ascii="Calibri" w:eastAsia="Calibri" w:hAnsi="Calibri" w:cs="Calibri"/>
           <w:sz w:val="22"/>
           <w:szCs w:val="22"/>
         </w:rPr>
-      </w:pPr>
-      <w:r>
+        <w:t xml:space="preserve"> ideas and opinions. In general, as a team we should strive to express our concerns when they arise as identify small signs of conflict when they arise and address them before it becomes a larger issue.</w:t>
+      </w:r>
+    </w:p>
+    <w:p>
+      <w:pPr>
+        <w:pStyle w:val="Heading2"/>
+        <w:ind w:left="0" w:firstLine="0"/>
+        <w:rPr>
+          <w:color w:val="auto"/>
+        </w:rPr>
+      </w:pPr>
+      <w:bookmarkStart w:id="12" w:name="_heading=h.zh2bxcfpai9j" w:colFirst="0" w:colLast="0"/>
+      <w:bookmarkEnd w:id="12"/>
+      <w:r>
+        <w:rPr>
+          <w:color w:val="auto"/>
+        </w:rPr>
+        <w:t>3.4</w:t>
+      </w:r>
+      <w:r>
+        <w:rPr>
+          <w:color w:val="auto"/>
+        </w:rPr>
+        <w:tab/>
+        <w:t>Commitments</w:t>
+      </w:r>
+    </w:p>
+    <w:p>
+      <w:pPr>
         <w:rPr>
           <w:rFonts w:ascii="Calibri" w:eastAsia="Calibri" w:hAnsi="Calibri" w:cs="Calibri"/>
           <w:sz w:val="22"/>
           <w:szCs w:val="22"/>
         </w:rPr>
-        <w:t>Efforts will be made to plan meetings and development of project during strategic dates to minimize effect on team members studies.</w:t>
-      </w:r>
-    </w:p>
-    <w:p>
-      <w:pPr>
+      </w:pPr>
+      <w:r>
         <w:rPr>
           <w:rFonts w:ascii="Calibri" w:eastAsia="Calibri" w:hAnsi="Calibri" w:cs="Calibri"/>
           <w:sz w:val="22"/>
           <w:szCs w:val="22"/>
         </w:rPr>
+        <w:t xml:space="preserve">Each member of our team should strictly follow the guidelines set out in the communication section. Contributions should be equally distributed amongst all members. If concerns arise from a member not putting forward enough participation, other members of the team should address </w:t>
+      </w:r>
+      <w:proofErr w:type="spellStart"/>
+      <w:r>
+        <w:rPr>
+          <w:rFonts w:ascii="Calibri" w:eastAsia="Calibri" w:hAnsi="Calibri" w:cs="Calibri"/>
+          <w:sz w:val="22"/>
+          <w:szCs w:val="22"/>
+        </w:rPr>
+        <w:t>there</w:t>
+      </w:r>
+      <w:proofErr w:type="spellEnd"/>
+      <w:r>
+        <w:rPr>
+          <w:rFonts w:ascii="Calibri" w:eastAsia="Calibri" w:hAnsi="Calibri" w:cs="Calibri"/>
+          <w:sz w:val="22"/>
+          <w:szCs w:val="22"/>
+        </w:rPr>
+        <w:t xml:space="preserve"> concerns with said member. If behavior is not changed, a TA will be notified.</w:t>
+      </w:r>
+    </w:p>
+    <w:p>
+      <w:pPr>
+        <w:pStyle w:val="Heading2"/>
+        <w:ind w:left="0" w:firstLine="0"/>
+        <w:rPr>
+          <w:color w:val="auto"/>
+        </w:rPr>
+      </w:pPr>
+      <w:bookmarkStart w:id="13" w:name="_heading=h.wnd95d265wzd" w:colFirst="0" w:colLast="0"/>
+      <w:bookmarkEnd w:id="13"/>
+      <w:r>
+        <w:rPr>
+          <w:color w:val="auto"/>
+        </w:rPr>
+        <w:t>3.5</w:t>
+      </w:r>
+      <w:r>
+        <w:rPr>
+          <w:color w:val="auto"/>
+        </w:rPr>
+        <w:tab/>
+        <w:t>Diversity</w:t>
+      </w:r>
+    </w:p>
+    <w:p>
+      <w:pPr>
+        <w:rPr>
+          <w:rFonts w:ascii="Calibri" w:eastAsia="Calibri" w:hAnsi="Calibri" w:cs="Calibri"/>
+          <w:sz w:val="22"/>
+          <w:szCs w:val="22"/>
+        </w:rPr>
+      </w:pPr>
+      <w:r>
+        <w:rPr>
+          <w:rFonts w:ascii="Calibri" w:eastAsia="Calibri" w:hAnsi="Calibri" w:cs="Calibri"/>
+          <w:sz w:val="22"/>
+          <w:szCs w:val="22"/>
+        </w:rPr>
+        <w:t>All opinions and concerns of team members should be voiced when appropriate. Remaining open to alternate opinions and a focus on honesty will allow our project to be a combination of all our ideas.</w:t>
+      </w:r>
+    </w:p>
+    <w:p>
+      <w:pPr>
+        <w:pStyle w:val="Heading2"/>
+        <w:ind w:left="0" w:firstLine="0"/>
+        <w:rPr>
+          <w:color w:val="auto"/>
+        </w:rPr>
+      </w:pPr>
+      <w:bookmarkStart w:id="14" w:name="_heading=h.95nnl6wvi1x" w:colFirst="0" w:colLast="0"/>
+      <w:bookmarkEnd w:id="14"/>
+      <w:r>
+        <w:rPr>
+          <w:color w:val="auto"/>
+        </w:rPr>
+        <w:lastRenderedPageBreak/>
+        <w:t>3.6</w:t>
+      </w:r>
+      <w:r>
+        <w:rPr>
+          <w:color w:val="auto"/>
+        </w:rPr>
+        <w:tab/>
+        <w:t>Other</w:t>
+      </w:r>
+    </w:p>
+    <w:p>
+      <w:pPr>
+        <w:rPr>
+          <w:rFonts w:ascii="Calibri" w:eastAsia="Calibri" w:hAnsi="Calibri" w:cs="Calibri"/>
+          <w:sz w:val="22"/>
+          <w:szCs w:val="22"/>
+        </w:rPr>
+      </w:pPr>
+      <w:r>
+        <w:rPr>
+          <w:rFonts w:ascii="Calibri" w:eastAsia="Calibri" w:hAnsi="Calibri" w:cs="Calibri"/>
+          <w:sz w:val="22"/>
+          <w:szCs w:val="22"/>
+        </w:rPr>
+        <w:t>Efforts will be made to plan meetings and development of project during strategic dates to minimize effect on team members studies.</w:t>
+      </w:r>
+    </w:p>
+    <w:p>
+      <w:pPr>
+        <w:rPr>
+          <w:rFonts w:ascii="Calibri" w:eastAsia="Calibri" w:hAnsi="Calibri" w:cs="Calibri"/>
+          <w:sz w:val="22"/>
+          <w:szCs w:val="22"/>
+        </w:rPr>
       </w:pPr>
     </w:p>
     <w:p>
@@ -1153,7 +1319,21 @@
         <w:rPr>
           <w:color w:val="auto"/>
         </w:rPr>
-        <w:t>____________________________  Date: ______</w:t>
+        <w:t>___________________________</w:t>
+      </w:r>
+      <w:proofErr w:type="gramStart"/>
+      <w:r>
+        <w:rPr>
+          <w:color w:val="auto"/>
+        </w:rPr>
+        <w:t>_  Date</w:t>
+      </w:r>
+      <w:proofErr w:type="gramEnd"/>
+      <w:r>
+        <w:rPr>
+          <w:color w:val="auto"/>
+        </w:rPr>
+        <w:t>: ______</w:t>
       </w:r>
       <w:r>
         <w:rPr>
@@ -1195,7 +1375,21 @@
         <w:rPr>
           <w:color w:val="auto"/>
         </w:rPr>
-        <w:t>_______________________________  Date: _____</w:t>
+        <w:t>______________________________</w:t>
+      </w:r>
+      <w:proofErr w:type="gramStart"/>
+      <w:r>
+        <w:rPr>
+          <w:color w:val="auto"/>
+        </w:rPr>
+        <w:t>_  Date</w:t>
+      </w:r>
+      <w:proofErr w:type="gramEnd"/>
+      <w:r>
+        <w:rPr>
+          <w:color w:val="auto"/>
+        </w:rPr>
+        <w:t>: _____</w:t>
       </w:r>
       <w:r>
         <w:rPr>
@@ -1351,7 +1545,21 @@
         <w:rPr>
           <w:color w:val="auto"/>
         </w:rPr>
-        <w:t>___________________________  Date: ______</w:t>
+        <w:t>__________________________</w:t>
+      </w:r>
+      <w:proofErr w:type="gramStart"/>
+      <w:r>
+        <w:rPr>
+          <w:color w:val="auto"/>
+        </w:rPr>
+        <w:t>_  Date</w:t>
+      </w:r>
+      <w:proofErr w:type="gramEnd"/>
+      <w:r>
+        <w:rPr>
+          <w:color w:val="auto"/>
+        </w:rPr>
+        <w:t>: ______</w:t>
       </w:r>
       <w:r>
         <w:rPr>
@@ -1459,7 +1667,20 @@
         <w:rFonts w:ascii="Calibri" w:eastAsia="Calibri" w:hAnsi="Calibri" w:cs="Calibri"/>
       </w:rPr>
       <w:tab/>
-      <w:t>Donadeo Innovation Centre for Engineering, 9211-116 Street NW,</w:t>
+    </w:r>
+    <w:proofErr w:type="spellStart"/>
+    <w:r>
+      <w:rPr>
+        <w:rFonts w:ascii="Calibri" w:eastAsia="Calibri" w:hAnsi="Calibri" w:cs="Calibri"/>
+      </w:rPr>
+      <w:t>Donadeo</w:t>
+    </w:r>
+    <w:proofErr w:type="spellEnd"/>
+    <w:r>
+      <w:rPr>
+        <w:rFonts w:ascii="Calibri" w:eastAsia="Calibri" w:hAnsi="Calibri" w:cs="Calibri"/>
+      </w:rPr>
+      <w:t xml:space="preserve"> Innovation Centre for Engineering, 9211-116 Street NW,</w:t>
     </w:r>
   </w:p>
   <w:p>
@@ -1616,7 +1837,21 @@
       <w:rPr>
         <w:color w:val="000000"/>
       </w:rPr>
-      <w:t>[Type text][Type text][Type text]</w:t>
+      <w:t xml:space="preserve">[Type </w:t>
+    </w:r>
+    <w:proofErr w:type="gramStart"/>
+    <w:r>
+      <w:rPr>
+        <w:color w:val="000000"/>
+      </w:rPr>
+      <w:t>text][</w:t>
+    </w:r>
+    <w:proofErr w:type="gramEnd"/>
+    <w:r>
+      <w:rPr>
+        <w:color w:val="000000"/>
+      </w:rPr>
+      <w:t>Type text][Type text]</w:t>
     </w:r>
   </w:p>
   <w:p>
